--- a/система_за_измерване_на_температура_документация.docx
+++ b/система_за_измерване_на_температура_документация.docx
@@ -1911,7 +1911,7 @@
           <w:sz w:val="28"/>
           <w:szCs w:val="28"/>
         </w:rPr>
-        <w:t xml:space="preserve"> библиотека за LCD дисплея, за да </w:t>
+        <w:t xml:space="preserve"> библиотека за LCD дисплея, за </w:t>
       </w:r>
       <w:r>
         <w:rPr>
